--- a/HTML y CSS/Tema 7/UD7ACT3/UD7ACT3.docx
+++ b/HTML y CSS/Tema 7/UD7ACT3/UD7ACT3.docx
@@ -4,6 +4,7 @@
   <w:body>
     <w:p>
       <w:pPr>
+        <w:ind w:left="708" w:hanging="708"/>
         <w:jc w:val="center"/>
         <w:rPr>
           <w:b/>
@@ -854,14 +855,57 @@
       <w:pPr>
         <w:pStyle w:val="Prrafodelista"/>
         <w:rPr>
-          <w:b/>
-          <w:sz w:val="32"/>
-          <w:szCs w:val="32"/>
-          <w:lang w:val="es-ES"/>
-        </w:rPr>
-      </w:pPr>
-      <w:bookmarkStart w:id="0" w:name="_GoBack"/>
-      <w:bookmarkEnd w:id="0"/>
+          <w:sz w:val="28"/>
+          <w:szCs w:val="32"/>
+          <w:lang w:val="es-ES"/>
+        </w:rPr>
+      </w:pPr>
+      <w:r>
+        <w:rPr>
+          <w:sz w:val="28"/>
+          <w:szCs w:val="32"/>
+          <w:lang w:val="es-ES"/>
+        </w:rPr>
+        <w:t xml:space="preserve">Falsa porque la accesibilidad solo se encarga de garantizar que un sitio web  o servicio web pueda ser visitado por el mayor número de personas </w:t>
+      </w:r>
+      <w:r>
+        <w:rPr>
+          <w:sz w:val="28"/>
+          <w:szCs w:val="32"/>
+          <w:lang w:val="es-ES"/>
+        </w:rPr>
+        <w:t>independientemente de las limitaciones personales que tengan o aquellas limitaciones que sean derivadas de su entorno.</w:t>
+      </w:r>
+    </w:p>
+    <w:p>
+      <w:pPr>
+        <w:pStyle w:val="Prrafodelista"/>
+        <w:rPr>
+          <w:sz w:val="28"/>
+          <w:szCs w:val="32"/>
+          <w:lang w:val="es-ES"/>
+        </w:rPr>
+      </w:pPr>
+    </w:p>
+    <w:p>
+      <w:pPr>
+        <w:pStyle w:val="Prrafodelista"/>
+        <w:rPr>
+          <w:sz w:val="28"/>
+          <w:szCs w:val="32"/>
+          <w:lang w:val="es-ES"/>
+        </w:rPr>
+      </w:pPr>
+    </w:p>
+    <w:p>
+      <w:pPr>
+        <w:pStyle w:val="Prrafodelista"/>
+        <w:rPr>
+          <w:sz w:val="28"/>
+          <w:szCs w:val="32"/>
+          <w:lang w:val="es-ES"/>
+        </w:rPr>
+      </w:pPr>
     </w:p>
     <w:p>
       <w:pPr>
@@ -885,6 +929,7 @@
           <w:szCs w:val="32"/>
           <w:lang w:val="es-ES"/>
         </w:rPr>
+        <w:lastRenderedPageBreak/>
         <w:t>Què</w:t>
       </w:r>
       <w:proofErr w:type="spellEnd"/>
@@ -1157,6 +1202,8 @@
         </w:rPr>
         <w:t>?</w:t>
       </w:r>
+      <w:bookmarkStart w:id="0" w:name="_GoBack"/>
+      <w:bookmarkEnd w:id="0"/>
       <w:proofErr w:type="gramEnd"/>
     </w:p>
     <w:p>

--- a/HTML y CSS/Tema 7/UD7ACT3/UD7ACT3.docx
+++ b/HTML y CSS/Tema 7/UD7ACT3/UD7ACT3.docx
@@ -720,6 +720,85 @@
           <w:sz w:val="28"/>
           <w:szCs w:val="28"/>
         </w:rPr>
+        <w:t>-</w:t>
+      </w:r>
+      <w:r>
+        <w:rPr>
+          <w:b w:val="false"/>
+          <w:bCs w:val="false"/>
+          <w:sz w:val="28"/>
+          <w:szCs w:val="28"/>
+          <w:u w:val="single"/>
+        </w:rPr>
+        <w:t xml:space="preserve"> Alternativas textuales para elementos no textuales:</w:t>
+      </w:r>
+    </w:p>
+    <w:p>
+      <w:pPr>
+        <w:pStyle w:val="ListParagraph"/>
+        <w:numPr>
+          <w:ilvl w:val="0"/>
+          <w:numId w:val="0"/>
+        </w:numPr>
+        <w:ind w:left="1440" w:hanging="0"/>
+        <w:rPr>
+          <w:sz w:val="28"/>
+          <w:szCs w:val="28"/>
+          <w:u w:val="none"/>
+        </w:rPr>
+      </w:pPr>
+      <w:r>
+        <w:rPr>
+          <w:sz w:val="28"/>
+          <w:szCs w:val="28"/>
+          <w:u w:val="none"/>
+        </w:rPr>
+        <w:t>Sirve para proporcionar una información muy parecida para las personas que no puedan ver y lo tengan que escuchar mediante un complemento para navegar por internet.</w:t>
+      </w:r>
+    </w:p>
+    <w:p>
+      <w:pPr>
+        <w:pStyle w:val="ListParagraph"/>
+        <w:numPr>
+          <w:ilvl w:val="0"/>
+          <w:numId w:val="0"/>
+        </w:numPr>
+        <w:ind w:left="1440" w:hanging="0"/>
+        <w:rPr>
+          <w:sz w:val="28"/>
+          <w:szCs w:val="28"/>
+        </w:rPr>
+      </w:pPr>
+      <w:r>
+        <w:rPr>
+          <w:sz w:val="28"/>
+          <w:szCs w:val="28"/>
+        </w:rPr>
+      </w:r>
+    </w:p>
+    <w:p>
+      <w:pPr>
+        <w:pStyle w:val="ListParagraph"/>
+        <w:numPr>
+          <w:ilvl w:val="0"/>
+          <w:numId w:val="0"/>
+        </w:numPr>
+        <w:ind w:left="1440" w:hanging="0"/>
+        <w:rPr>
+          <w:b w:val="false"/>
+          <w:b w:val="false"/>
+          <w:bCs w:val="false"/>
+          <w:sz w:val="28"/>
+          <w:szCs w:val="28"/>
+        </w:rPr>
+      </w:pPr>
+      <w:r>
+        <w:rPr>
+          <w:b w:val="false"/>
+          <w:bCs w:val="false"/>
+          <w:sz w:val="28"/>
+          <w:szCs w:val="28"/>
+        </w:rPr>
         <w:t xml:space="preserve">- </w:t>
       </w:r>
       <w:r>
@@ -728,8 +807,50 @@
           <w:bCs w:val="false"/>
           <w:sz w:val="28"/>
           <w:szCs w:val="28"/>
-        </w:rPr>
-        <w:t>Alternativas textuales para elementos no textuales</w:t>
+          <w:u w:val="single"/>
+        </w:rPr>
+        <w:t>Título e idioma de las páginas:</w:t>
+      </w:r>
+    </w:p>
+    <w:p>
+      <w:pPr>
+        <w:pStyle w:val="ListParagraph"/>
+        <w:numPr>
+          <w:ilvl w:val="0"/>
+          <w:numId w:val="0"/>
+        </w:numPr>
+        <w:ind w:left="1440" w:hanging="0"/>
+        <w:rPr>
+          <w:sz w:val="28"/>
+          <w:szCs w:val="28"/>
+        </w:rPr>
+      </w:pPr>
+      <w:r>
+        <w:rPr>
+          <w:sz w:val="28"/>
+          <w:szCs w:val="28"/>
+        </w:rPr>
+        <w:t>Sirve para que las personas invidentes puedan detectar la gran mayor nformación en pocas palabras solo con un título y no tengan que leer todo el texto y el idioma de las páginas és para que el traductor de google no se equivoque al traducir para las personas invidentes o para que no te quite posicionamiento en internet y puedas salir de las primeras páginas web.</w:t>
+      </w:r>
+    </w:p>
+    <w:p>
+      <w:pPr>
+        <w:pStyle w:val="ListParagraph"/>
+        <w:numPr>
+          <w:ilvl w:val="0"/>
+          <w:numId w:val="0"/>
+        </w:numPr>
+        <w:ind w:left="1440" w:hanging="0"/>
+        <w:rPr>
+          <w:sz w:val="28"/>
+          <w:szCs w:val="28"/>
+        </w:rPr>
+      </w:pPr>
+      <w:r>
+        <w:rPr>
+          <w:sz w:val="28"/>
+          <w:szCs w:val="28"/>
+        </w:rPr>
       </w:r>
     </w:p>
     <w:p>
@@ -763,8 +884,50 @@
           <w:bCs w:val="false"/>
           <w:sz w:val="28"/>
           <w:szCs w:val="28"/>
-        </w:rPr>
-        <w:t>Título e idioma de las páginas</w:t>
+          <w:u w:val="single"/>
+        </w:rPr>
+        <w:t>Enlaces:</w:t>
+      </w:r>
+    </w:p>
+    <w:p>
+      <w:pPr>
+        <w:pStyle w:val="ListParagraph"/>
+        <w:numPr>
+          <w:ilvl w:val="0"/>
+          <w:numId w:val="0"/>
+        </w:numPr>
+        <w:ind w:left="1440" w:hanging="0"/>
+        <w:rPr>
+          <w:sz w:val="28"/>
+          <w:szCs w:val="28"/>
+        </w:rPr>
+      </w:pPr>
+      <w:r>
+        <w:rPr>
+          <w:sz w:val="28"/>
+          <w:szCs w:val="28"/>
+        </w:rPr>
+        <w:t>Son utiles para viajar a puntos especificos de una página web o en caso de los invidentes buscar información rapida sin leer todo el contenido de un documento.</w:t>
+      </w:r>
+    </w:p>
+    <w:p>
+      <w:pPr>
+        <w:pStyle w:val="ListParagraph"/>
+        <w:numPr>
+          <w:ilvl w:val="0"/>
+          <w:numId w:val="0"/>
+        </w:numPr>
+        <w:ind w:left="1440" w:hanging="0"/>
+        <w:rPr>
+          <w:sz w:val="28"/>
+          <w:szCs w:val="28"/>
+        </w:rPr>
+      </w:pPr>
+      <w:r>
+        <w:rPr>
+          <w:sz w:val="28"/>
+          <w:szCs w:val="28"/>
+        </w:rPr>
       </w:r>
     </w:p>
     <w:p>
@@ -798,8 +961,30 @@
           <w:bCs w:val="false"/>
           <w:sz w:val="28"/>
           <w:szCs w:val="28"/>
-        </w:rPr>
-        <w:t>Enlaces</w:t>
+          <w:u w:val="single"/>
+        </w:rPr>
+        <w:t>Encabezados y marcado semántico:</w:t>
+      </w:r>
+    </w:p>
+    <w:p>
+      <w:pPr>
+        <w:pStyle w:val="ListParagraph"/>
+        <w:numPr>
+          <w:ilvl w:val="0"/>
+          <w:numId w:val="0"/>
+        </w:numPr>
+        <w:ind w:left="1440" w:hanging="0"/>
+        <w:rPr>
+          <w:sz w:val="28"/>
+          <w:szCs w:val="28"/>
+        </w:rPr>
+      </w:pPr>
+      <w:r>
+        <w:rPr>
+          <w:sz w:val="28"/>
+          <w:szCs w:val="28"/>
+        </w:rPr>
+        <w:t>Son utiles para diferenciar el titulo del texto normal para que los invidentes al leer la página web, estructurar el contenido de la página web.</w:t>
       </w:r>
     </w:p>
     <w:p>
@@ -833,8 +1018,54 @@
           <w:bCs w:val="false"/>
           <w:sz w:val="28"/>
           <w:szCs w:val="28"/>
-        </w:rPr>
-        <w:t>Encabezados y marcado semántico</w:t>
+          <w:u w:val="single"/>
+        </w:rPr>
+        <w:t>Estándares y separación entre contenido y presentación:</w:t>
+      </w:r>
+    </w:p>
+    <w:p>
+      <w:pPr>
+        <w:pStyle w:val="ListParagraph"/>
+        <w:numPr>
+          <w:ilvl w:val="0"/>
+          <w:numId w:val="0"/>
+        </w:numPr>
+        <w:ind w:left="1440" w:hanging="0"/>
+        <w:rPr>
+          <w:sz w:val="28"/>
+          <w:szCs w:val="28"/>
+          <w:u w:val="none"/>
+        </w:rPr>
+      </w:pPr>
+      <w:r>
+        <w:rPr>
+          <w:sz w:val="28"/>
+          <w:szCs w:val="28"/>
+          <w:u w:val="none"/>
+        </w:rPr>
+        <w:t>Es util para generar páginas menos pesadas y disminuir el tiempo de cargar al usuario final asi mejorando la experienza final del usuario.</w:t>
+      </w:r>
+    </w:p>
+    <w:p>
+      <w:pPr>
+        <w:pStyle w:val="ListParagraph"/>
+        <w:numPr>
+          <w:ilvl w:val="0"/>
+          <w:numId w:val="0"/>
+        </w:numPr>
+        <w:ind w:left="1440" w:hanging="0"/>
+        <w:rPr>
+          <w:sz w:val="28"/>
+          <w:szCs w:val="28"/>
+          <w:u w:val="none"/>
+        </w:rPr>
+      </w:pPr>
+      <w:r>
+        <w:rPr>
+          <w:sz w:val="28"/>
+          <w:szCs w:val="28"/>
+          <w:u w:val="none"/>
+        </w:rPr>
       </w:r>
     </w:p>
     <w:p>
@@ -868,8 +1099,62 @@
           <w:bCs w:val="false"/>
           <w:sz w:val="28"/>
           <w:szCs w:val="28"/>
-        </w:rPr>
-        <w:t>Estándares y separación entre contenido y presentación</w:t>
+          <w:u w:val="single"/>
+        </w:rPr>
+        <w:t>Mapa web y navegabilidad:</w:t>
+      </w:r>
+    </w:p>
+    <w:p>
+      <w:pPr>
+        <w:pStyle w:val="ListParagraph"/>
+        <w:numPr>
+          <w:ilvl w:val="0"/>
+          <w:numId w:val="0"/>
+        </w:numPr>
+        <w:ind w:left="1440" w:hanging="0"/>
+        <w:rPr>
+          <w:sz w:val="28"/>
+          <w:szCs w:val="28"/>
+          <w:u w:val="none"/>
+        </w:rPr>
+      </w:pPr>
+      <w:r>
+        <w:rPr>
+          <w:sz w:val="28"/>
+          <w:szCs w:val="28"/>
+          <w:u w:val="none"/>
+        </w:rPr>
+        <w:t xml:space="preserve">Es util para mejorar la navegabilidad de las personas con discapacidades y para el motor de busqueda de Google </w:t>
+      </w:r>
+      <w:r>
+        <w:rPr>
+          <w:sz w:val="28"/>
+          <w:szCs w:val="28"/>
+          <w:u w:val="none"/>
+        </w:rPr>
+        <w:t>ser capaz de ver todas las páginas de nuestro sitio web.</w:t>
+      </w:r>
+    </w:p>
+    <w:p>
+      <w:pPr>
+        <w:pStyle w:val="ListParagraph"/>
+        <w:numPr>
+          <w:ilvl w:val="0"/>
+          <w:numId w:val="0"/>
+        </w:numPr>
+        <w:ind w:left="1440" w:hanging="0"/>
+        <w:rPr>
+          <w:sz w:val="28"/>
+          <w:szCs w:val="28"/>
+          <w:u w:val="none"/>
+        </w:rPr>
+      </w:pPr>
+      <w:r>
+        <w:rPr>
+          <w:sz w:val="28"/>
+          <w:szCs w:val="28"/>
+          <w:u w:val="none"/>
+        </w:rPr>
       </w:r>
     </w:p>
     <w:p>
@@ -903,18 +1188,69 @@
           <w:bCs w:val="false"/>
           <w:sz w:val="28"/>
           <w:szCs w:val="28"/>
-        </w:rPr>
-        <w:t>Mapa web y navegabilidad</w:t>
-      </w:r>
-    </w:p>
-    <w:p>
-      <w:pPr>
-        <w:pStyle w:val="ListParagraph"/>
-        <w:numPr>
-          <w:ilvl w:val="0"/>
-          <w:numId w:val="0"/>
-        </w:numPr>
-        <w:ind w:left="1440" w:hanging="0"/>
+          <w:u w:val="single"/>
+        </w:rPr>
+        <w:t>Legibilidad:</w:t>
+      </w:r>
+    </w:p>
+    <w:p>
+      <w:pPr>
+        <w:pStyle w:val="ListParagraph"/>
+        <w:numPr>
+          <w:ilvl w:val="0"/>
+          <w:numId w:val="0"/>
+        </w:numPr>
+        <w:ind w:left="1440" w:hanging="0"/>
+        <w:rPr>
+          <w:sz w:val="28"/>
+          <w:szCs w:val="28"/>
+        </w:rPr>
+      </w:pPr>
+      <w:r>
+        <w:rPr>
+          <w:sz w:val="28"/>
+          <w:szCs w:val="28"/>
+        </w:rPr>
+        <w:t xml:space="preserve">El uso que tiene es que sea más facil de visital por todas las personas con discapacidades </w:t>
+      </w:r>
+      <w:r>
+        <w:rPr>
+          <w:sz w:val="28"/>
+          <w:szCs w:val="28"/>
+        </w:rPr>
+        <w:t>y desde otro punto de vista también es mas facil al buscar por internet encontrar la pagina web.</w:t>
+      </w:r>
+    </w:p>
+    <w:p>
+      <w:pPr>
+        <w:pStyle w:val="ListParagraph"/>
+        <w:numPr>
+          <w:ilvl w:val="0"/>
+          <w:numId w:val="0"/>
+        </w:numPr>
+        <w:ind w:left="1440" w:hanging="0"/>
+        <w:rPr>
+          <w:sz w:val="28"/>
+          <w:szCs w:val="28"/>
+        </w:rPr>
+      </w:pPr>
+      <w:r>
+        <w:rPr>
+          <w:sz w:val="28"/>
+          <w:szCs w:val="28"/>
+        </w:rPr>
+      </w:r>
+    </w:p>
+    <w:p>
+      <w:pPr>
+        <w:pStyle w:val="ListParagraph"/>
+        <w:numPr>
+          <w:ilvl w:val="0"/>
+          <w:numId w:val="0"/>
+        </w:numPr>
+        <w:spacing w:before="0" w:after="160"/>
+        <w:ind w:left="1440" w:hanging="0"/>
+        <w:contextualSpacing/>
         <w:rPr>
           <w:b w:val="false"/>
           <w:b w:val="false"/>
@@ -938,8 +1274,9 @@
           <w:bCs w:val="false"/>
           <w:sz w:val="28"/>
           <w:szCs w:val="28"/>
-        </w:rPr>
-        <w:t>Legibilidad</w:t>
+          <w:u w:val="single"/>
+        </w:rPr>
+        <w:t>Otras consideraciones:</w:t>
       </w:r>
     </w:p>
     <w:p>
@@ -966,17 +1303,60 @@
           <w:bCs w:val="false"/>
           <w:sz w:val="28"/>
           <w:szCs w:val="28"/>
-        </w:rPr>
-        <w:t xml:space="preserve">- </w:t>
-      </w:r>
-      <w:r>
-        <w:rPr>
-          <w:b w:val="false"/>
-          <w:bCs w:val="false"/>
-          <w:sz w:val="28"/>
-          <w:szCs w:val="28"/>
-        </w:rPr>
-        <w:t>Otras consideraciones</w:t>
+          <w:u w:val="none"/>
+        </w:rPr>
+        <w:t>Google indexa los PDF y los arhivos SWF Flash.</w:t>
+      </w:r>
+    </w:p>
+    <w:p>
+      <w:pPr>
+        <w:pStyle w:val="ListParagraph"/>
+        <w:numPr>
+          <w:ilvl w:val="0"/>
+          <w:numId w:val="0"/>
+        </w:numPr>
+        <w:spacing w:before="0" w:after="160"/>
+        <w:ind w:left="1440" w:hanging="0"/>
+        <w:contextualSpacing/>
+        <w:rPr>
+          <w:b w:val="false"/>
+          <w:b w:val="false"/>
+          <w:bCs w:val="false"/>
+          <w:sz w:val="28"/>
+          <w:szCs w:val="28"/>
+        </w:rPr>
+      </w:pPr>
+      <w:r>
+        <w:rPr>
+          <w:b w:val="false"/>
+          <w:bCs w:val="false"/>
+          <w:sz w:val="28"/>
+          <w:szCs w:val="28"/>
+          <w:u w:val="none"/>
+        </w:rPr>
+        <w:t>La WCAG 2.0 no recomienda el uso en nuestras páginas web el uso de frames e iframes.</w:t>
+      </w:r>
+    </w:p>
+    <w:p>
+      <w:pPr>
+        <w:pStyle w:val="ListParagraph"/>
+        <w:numPr>
+          <w:ilvl w:val="0"/>
+          <w:numId w:val="0"/>
+        </w:numPr>
+        <w:spacing w:before="0" w:after="160"/>
+        <w:ind w:left="1440" w:hanging="0"/>
+        <w:contextualSpacing/>
+        <w:rPr>
+          <w:b w:val="false"/>
+          <w:b w:val="false"/>
+          <w:bCs w:val="false"/>
+          <w:sz w:val="28"/>
+          <w:szCs w:val="28"/>
+        </w:rPr>
+      </w:pPr>
+      <w:r>
+        <w:rPr/>
       </w:r>
     </w:p>
     <w:sectPr>
@@ -1238,7 +1618,6 @@
     <w:rPrDefault>
       <w:rPr>
         <w:rFonts w:ascii="Calibri" w:hAnsi="Calibri" w:eastAsia="Calibri" w:cs="" w:asciiTheme="minorHAnsi" w:cstheme="minorBidi" w:eastAsiaTheme="minorHAnsi" w:hAnsiTheme="minorHAnsi"/>
-        <w:sz w:val="22"/>
         <w:szCs w:val="22"/>
         <w:lang w:val="es-ES" w:eastAsia="en-US" w:bidi="ar-SA"/>
       </w:rPr>
@@ -1627,6 +2006,7 @@
     <w:qFormat/>
     <w:pPr>
       <w:widowControl/>
+      <w:suppressAutoHyphens w:val="true"/>
       <w:bidi w:val="0"/>
       <w:spacing w:lineRule="auto" w:line="259" w:before="0" w:after="160"/>
       <w:jc w:val="left"/>
@@ -1645,6 +2025,11 @@
     <w:uiPriority w:val="1"/>
     <w:semiHidden/>
     <w:unhideWhenUsed/>
+    <w:qFormat/>
+    <w:rPr/>
+  </w:style>
+  <w:style w:type="character" w:styleId="Smbolsdenumeraci">
+    <w:name w:val="Símbols de numeració"/>
     <w:qFormat/>
     <w:rPr/>
   </w:style>
